--- a/Documentación/CU-29_ConsultarPedidoAProveedor/CU-29_Descripción.docx
+++ b/Documentación/CU-29_ConsultarPedidoAProveedor/CU-29_Descripción.docx
@@ -115,6 +115,9 @@
             <w:r>
               <w:t>FRQ-</w:t>
             </w:r>
+            <w:r>
+              <w:t>35</w:t>
+            </w:r>
           </w:p>
         </w:tc>
       </w:tr>
@@ -185,10 +188,19 @@
               <w:t xml:space="preserve">El actor </w:t>
             </w:r>
             <w:r>
+              <w:t xml:space="preserve">busca y </w:t>
+            </w:r>
+            <w:r>
               <w:t>selecciona</w:t>
             </w:r>
             <w:r>
-              <w:t xml:space="preserve"> el PEDIDO que desea revisar de la lista y hace clic en el botón “Consultar”</w:t>
+              <w:t xml:space="preserve"> el PEDIDO que desea revisar de la lista y hace clic en el botón “</w:t>
+            </w:r>
+            <w:r>
+              <w:t>Detalles</w:t>
+            </w:r>
+            <w:r>
+              <w:t>”</w:t>
             </w:r>
             <w:r>
               <w:t>.</w:t>
@@ -304,7 +316,13 @@
               <w:t>proveedor,</w:t>
             </w:r>
             <w:r>
-              <w:t xml:space="preserve"> fecha de registro y una lista deshabilitada dividida en las secciones de producto, unidad de medida, cantidad y total. Un botón “Regresar”</w:t>
+              <w:t xml:space="preserve"> fecha de registro y una lista deshabilitada dividida en las secciones de producto, unidad de medida, cantidad y total. Un botón “</w:t>
+            </w:r>
+            <w:r>
+              <w:t>Volve</w:t>
+            </w:r>
+            <w:r>
+              <w:t>r”</w:t>
             </w:r>
             <w:r>
               <w:t>.</w:t>
@@ -325,7 +343,13 @@
               <w:t>PEDIDO</w:t>
             </w:r>
             <w:r>
-              <w:t xml:space="preserve"> y hace clic en el botón “Regresar”</w:t>
+              <w:t xml:space="preserve"> y hace clic en el botón “</w:t>
+            </w:r>
+            <w:r>
+              <w:t>Volver</w:t>
+            </w:r>
+            <w:r>
+              <w:t>”</w:t>
             </w:r>
             <w:r>
               <w:t>.</w:t>
